--- a/latex/mall försida.docx
+++ b/latex/mall försida.docx
@@ -221,7 +221,7 @@
               <w:t xml:space="preserve">Handledare: </w:t>
             </w:r>
             <w:r>
-              <w:t>….</w:t>
+              <w:t>Kim Hedås</w:t>
             </w:r>
           </w:p>
         </w:tc>

--- a/latex/mall försida.docx
+++ b/latex/mall försida.docx
@@ -392,7 +392,7 @@
                   <w:enabled/>
                   <w:calcOnExit w:val="0"/>
                   <w:textInput>
-                    <w:default w:val="Värden och värden:"/>
+                    <w:default w:val="Radio Diabetes:"/>
                   </w:textInput>
                 </w:ffData>
               </w:fldChar>
@@ -423,7 +423,7 @@
                 <w:iCs/>
                 <w:noProof/>
               </w:rPr>
-              <w:t>Värden och värden:</w:t>
+              <w:t>Radio Diabetes:</w:t>
             </w:r>
             <w:r>
               <w:rPr>
@@ -522,13 +522,7 @@
         <w:rPr>
           <w:b/>
         </w:rPr>
-        <w:t>x</w:t>
-      </w:r>
-      <w:r>
-        <w:rPr>
-          <w:b/>
-        </w:rPr>
-        <w:t>x</w:t>
+        <w:t>radio-diabetes.mp3</w:t>
       </w:r>
     </w:p>
     <w:p>
@@ -629,7 +623,7 @@
         <w:noProof/>
       </w:rPr>
       <w:drawing>
-        <wp:anchor distT="0" distB="0" distL="114300" distR="114300" simplePos="0" relativeHeight="251658240" behindDoc="0" locked="1" layoutInCell="1" allowOverlap="1">
+        <wp:anchor distT="0" distB="0" distL="114300" distR="114300" simplePos="0" relativeHeight="251658240" behindDoc="0" locked="1" layoutInCell="1" allowOverlap="1" wp14:anchorId="45D90988" wp14:editId="324F809F">
           <wp:simplePos x="0" y="0"/>
           <wp:positionH relativeFrom="margin">
             <wp:posOffset>-539750</wp:posOffset>

--- a/latex/mall försida.docx
+++ b/latex/mall försida.docx
@@ -423,7 +423,7 @@
                 <w:iCs/>
                 <w:noProof/>
               </w:rPr>
-              <w:t>Radio Diabetes:</w:t>
+              <w:t>Radio Diabetes</w:t>
             </w:r>
             <w:r>
               <w:rPr>
@@ -464,10 +464,13 @@
               <w:fldChar w:fldCharType="separate"/>
             </w:r>
             <w:r>
+              <w:t>E</w:t>
+            </w:r>
+            <w:r>
               <w:rPr>
                 <w:noProof/>
               </w:rPr>
-              <w:t>en studie av kollektiv sonifiering</w:t>
+              <w:t>n studie av kollektiv sonifiering</w:t>
             </w:r>
             <w:r>
               <w:fldChar w:fldCharType="end"/>
@@ -508,9 +511,6 @@
     <w:p>
       <w:pPr>
         <w:jc w:val="center"/>
-        <w:rPr>
-          <w:b/>
-        </w:rPr>
       </w:pPr>
       <w:r>
         <w:t>Till doku</w:t>
@@ -518,11 +518,55 @@
       <w:r>
         <w:t xml:space="preserve">mentationen hör även följande inspelning: </w:t>
       </w:r>
+    </w:p>
+    <w:p>
+      <w:pPr>
+        <w:jc w:val="center"/>
+        <w:rPr>
+          <w:bCs/>
+          <w:i/>
+          <w:iCs/>
+        </w:rPr>
+      </w:pPr>
       <w:r>
         <w:rPr>
-          <w:b/>
+          <w:bCs/>
+          <w:i/>
+          <w:iCs/>
         </w:rPr>
-        <w:t>radio-diabetes.mp3</w:t>
+        <w:t>R</w:t>
+      </w:r>
+      <w:r>
+        <w:rPr>
+          <w:bCs/>
+          <w:i/>
+          <w:iCs/>
+        </w:rPr>
+        <w:t>adio-</w:t>
+      </w:r>
+      <w:r>
+        <w:rPr>
+          <w:bCs/>
+          <w:i/>
+          <w:iCs/>
+        </w:rPr>
+        <w:t>D</w:t>
+      </w:r>
+      <w:r>
+        <w:rPr>
+          <w:bCs/>
+          <w:i/>
+          <w:iCs/>
+        </w:rPr>
+        <w:t>iabetes</w:t>
+      </w:r>
+      <w:r>
+        <w:rPr>
+          <w:bCs/>
+          <w:i/>
+          <w:iCs/>
+        </w:rPr>
+        <w:t xml:space="preserve"> (2021)</w:t>
       </w:r>
     </w:p>
     <w:p>
@@ -538,16 +582,7 @@
         <w:br w:type="page"/>
       </w:r>
     </w:p>
-    <w:p>
-      <w:pPr>
-        <w:jc w:val="center"/>
-      </w:pPr>
-    </w:p>
-    <w:p>
-      <w:r>
-        <w:br w:type="page"/>
-      </w:r>
-    </w:p>
+    <w:p/>
     <w:p>
       <w:pPr>
         <w:jc w:val="center"/>

--- a/latex/mall försida.docx
+++ b/latex/mall försida.docx
@@ -542,7 +542,15 @@
           <w:i/>
           <w:iCs/>
         </w:rPr>
-        <w:t>adio-</w:t>
+        <w:t>adio</w:t>
+      </w:r>
+      <w:r>
+        <w:rPr>
+          <w:bCs/>
+          <w:i/>
+          <w:iCs/>
+        </w:rPr>
+        <w:t xml:space="preserve"> </w:t>
       </w:r>
       <w:r>
         <w:rPr>
